--- a/src/documents/Loop__LOOP_Files/SE_CMS_06LMSP_D_Work_Order.docx
+++ b/src/documents/Loop__LOOP_Files/SE_CMS_06LMSP_D_Work_Order.docx
@@ -69,16 +69,6 @@
           </w:p>
           <w:p>
             <w:pPr>
-              <w:rPr>
-                <w:rFonts w:ascii="Arial" w:hAnsi="Arial" w:cs="Arial"/>
-                <w:sz w:val="22"/>
-                <w:szCs w:val="22"/>
-                <w:highlight w:val="yellow"/>
-              </w:rPr>
-            </w:pPr>
-          </w:p>
-          <w:p>
-            <w:pPr>
               <w:spacing w:line="280" w:lineRule="exact"/>
               <w:rPr>
                 <w:rFonts w:ascii="Arial" w:hAnsi="Arial" w:cs="Arial"/>
@@ -210,7 +200,6 @@
                 <w:rFonts w:ascii="Arial" w:hAnsi="Arial" w:cs="Arial"/>
                 <w:sz w:val="22"/>
                 <w:szCs w:val="22"/>
-                <w:lang w:val="sv-SE"/>
               </w:rPr>
               <w:t xml:space="preserve">, </w:t>
             </w:r>
@@ -264,7 +253,6 @@
                 <w:rFonts w:ascii="Arial" w:hAnsi="Arial" w:cs="Arial"/>
                 <w:sz w:val="22"/>
                 <w:szCs w:val="22"/>
-                <w:lang w:val="sv-SE"/>
               </w:rPr>
               <w:t xml:space="preserve"> </w:t>
             </w:r>
@@ -273,7 +261,6 @@
                 <w:rFonts w:ascii="Arial" w:hAnsi="Arial" w:cs="Arial"/>
                 <w:sz w:val="22"/>
                 <w:szCs w:val="22"/>
-                <w:lang w:val="sv-SE"/>
               </w:rPr>
               <w:t xml:space="preserve">och </w:t>
             </w:r>
@@ -291,7 +278,6 @@
                 <w:rFonts w:ascii="Arial" w:hAnsi="Arial" w:cs="Arial"/>
                 <w:sz w:val="22"/>
                 <w:szCs w:val="22"/>
-                <w:lang w:val="sv-SE"/>
               </w:rPr>
               <w:t>&lt;&lt;Form_</w:t>
             </w:r>
@@ -300,7 +286,6 @@
                 <w:rFonts w:ascii="Arial" w:hAnsi="Arial" w:cs="Arial"/>
                 <w:sz w:val="22"/>
                 <w:szCs w:val="22"/>
-                <w:lang w:val="sv-SE"/>
               </w:rPr>
               <w:t>HCO</w:t>
             </w:r>
@@ -309,7 +294,6 @@
                 <w:rFonts w:ascii="Arial" w:hAnsi="Arial" w:cs="Arial"/>
                 <w:sz w:val="22"/>
                 <w:szCs w:val="22"/>
-                <w:lang w:val="sv-SE"/>
               </w:rPr>
               <w:t>&gt;&gt;</w:t>
             </w:r>
@@ -327,7 +311,6 @@
                 <w:rFonts w:ascii="Arial" w:hAnsi="Arial" w:cs="Arial"/>
                 <w:sz w:val="22"/>
                 <w:szCs w:val="22"/>
-                <w:lang w:val="sv-SE"/>
               </w:rPr>
               <w:t xml:space="preserve"> </w:t>
             </w:r>
@@ -480,7 +463,7 @@
                 <w:b/>
                 <w:sz w:val="22"/>
                 <w:szCs w:val="22"/>
-                <w:lang w:val="da-DK"/>
+                <w:lang w:val="sv-SE"/>
               </w:rPr>
             </w:pPr>
           </w:p>
@@ -641,6 +624,17 @@
                 <w:sz w:val="22"/>
                 <w:szCs w:val="22"/>
                 <w:highlight w:val="magenta"/>
+                <w:lang w:val="sv-SE"/>
+              </w:rPr>
+            </w:pPr>
+          </w:p>
+          <w:p>
+            <w:pPr>
+              <w:rPr>
+                <w:rFonts w:ascii="Arial" w:hAnsi="Arial" w:cs="Arial"/>
+                <w:sz w:val="22"/>
+                <w:szCs w:val="22"/>
+                <w:highlight w:val="yellow"/>
                 <w:lang w:val="sv-SE"/>
               </w:rPr>
             </w:pPr>
@@ -997,87 +991,7 @@
                 <w:sz w:val="22"/>
                 <w:szCs w:val="22"/>
               </w:rPr>
-              <w:instrText xml:space="preserve">Mötesdatum: </w:instrText>
-            </w:r>
-            <w:r>
-              <w:rPr>
-                <w:rFonts w:ascii="Arial" w:hAnsi="Arial" w:cs="Arial"/>
-                <w:sz w:val="22"/>
-                <w:szCs w:val="22"/>
-              </w:rPr>
-              <w:fldChar w:fldCharType="begin"/>
-            </w:r>
-            <w:r>
-              <w:rPr>
-                <w:rFonts w:ascii="Arial" w:hAnsi="Arial" w:cs="Arial"/>
-                <w:sz w:val="22"/>
-                <w:szCs w:val="22"/>
-              </w:rPr>
-              <w:instrText xml:space="preserve"> SET "DateOfEvent" "</w:instrText>
-            </w:r>
-            <w:r>
-              <w:rPr>
-                <w:rFonts w:ascii="Arial" w:hAnsi="Arial" w:cs="Arial"/>
-                <w:sz w:val="22"/>
-                <w:szCs w:val="22"/>
-              </w:rPr>
-              <w:instrText>&lt;&lt;Me</w:instrText>
-            </w:r>
-            <w:r>
-              <w:rPr>
-                <w:rFonts w:ascii="Arial" w:hAnsi="Arial" w:cs="Arial"/>
-                <w:sz w:val="22"/>
-                <w:szCs w:val="22"/>
-              </w:rPr>
-              <w:instrText>eting_MERC_Date_of_Event_MERC</w:instrText>
-            </w:r>
-            <w:r>
-              <w:rPr>
-                <w:rFonts w:ascii="Arial" w:hAnsi="Arial" w:cs="Arial"/>
-                <w:sz w:val="22"/>
-                <w:szCs w:val="22"/>
-              </w:rPr>
-              <w:instrText>&gt;&gt;</w:instrText>
-            </w:r>
-            <w:r>
-              <w:rPr>
-                <w:rFonts w:ascii="Arial" w:hAnsi="Arial" w:cs="Arial"/>
-                <w:sz w:val="22"/>
-                <w:szCs w:val="22"/>
-              </w:rPr>
-              <w:instrText xml:space="preserve">" </w:instrText>
-            </w:r>
-            <w:r>
-              <w:rPr>
-                <w:rFonts w:ascii="Arial" w:hAnsi="Arial" w:cs="Arial"/>
-                <w:sz w:val="22"/>
-                <w:szCs w:val="22"/>
-              </w:rPr>
-              <w:fldChar w:fldCharType="end"/>
-            </w:r>
-            <w:r>
-              <w:rPr>
-                <w:rFonts w:ascii="Arial" w:hAnsi="Arial" w:cs="Arial"/>
-                <w:sz w:val="22"/>
-                <w:szCs w:val="22"/>
-              </w:rPr>
-              <w:fldChar w:fldCharType="begin"/>
-            </w:r>
-            <w:r>
-              <w:rPr>
-                <w:rFonts w:ascii="Arial" w:hAnsi="Arial" w:cs="Arial"/>
-                <w:sz w:val="22"/>
-                <w:szCs w:val="22"/>
-              </w:rPr>
-              <w:instrText xml:space="preserve"> REF DateOfEvent \@ "yyyy-MM-dd" </w:instrText>
-            </w:r>
-            <w:r>
-              <w:rPr>
-                <w:rFonts w:ascii="Arial" w:hAnsi="Arial" w:cs="Arial"/>
-                <w:sz w:val="22"/>
-                <w:szCs w:val="22"/>
-              </w:rPr>
-              <w:fldChar w:fldCharType="end"/>
+              <w:instrText>Mötesdatum: &lt;&lt;Meeting_MERC_Date_of_Event_MERC__s&gt;&gt;</w:instrText>
             </w:r>
           </w:p>
           <w:p>
@@ -1147,6 +1061,27 @@
           <w:lang w:val="de-DE"/>
         </w:rPr>
         <w:instrText xml:space="preserve">" \* MERGEFORMAT </w:instrText>
+      </w:r>
+      <w:r>
+        <w:rPr>
+          <w:rFonts w:ascii="Arial" w:hAnsi="Arial" w:cs="Arial"/>
+          <w:sz w:val="22"/>
+          <w:szCs w:val="22"/>
+          <w:lang w:val="de-DE"/>
+        </w:rPr>
+        <w:fldChar w:fldCharType="separate"/>
+      </w:r>
+      <w:r>
+        <w:rPr>
+          <w:rFonts w:ascii="Arial" w:hAnsi="Arial" w:cs="Arial"/>
+          <w:b/>
+          <w:bCs/>
+          <w:noProof/>
+          <w:sz w:val="22"/>
+          <w:szCs w:val="22"/>
+          <w:lang w:val="de-DE"/>
+        </w:rPr>
+        <w:t>Error! Missing test condition.</w:t>
       </w:r>
       <w:r>
         <w:rPr>
@@ -1335,87 +1270,7 @@
                 <w:sz w:val="22"/>
                 <w:szCs w:val="22"/>
               </w:rPr>
-              <w:instrText xml:space="preserve">Mötesdatum: </w:instrText>
-            </w:r>
-            <w:r>
-              <w:rPr>
-                <w:rFonts w:ascii="Arial" w:hAnsi="Arial" w:cs="Arial"/>
-                <w:sz w:val="22"/>
-                <w:szCs w:val="22"/>
-              </w:rPr>
-              <w:fldChar w:fldCharType="begin"/>
-            </w:r>
-            <w:r>
-              <w:rPr>
-                <w:rFonts w:ascii="Arial" w:hAnsi="Arial" w:cs="Arial"/>
-                <w:sz w:val="22"/>
-                <w:szCs w:val="22"/>
-              </w:rPr>
-              <w:instrText xml:space="preserve"> SET "DateOfEvent" "</w:instrText>
-            </w:r>
-            <w:r>
-              <w:rPr>
-                <w:rFonts w:ascii="Arial" w:hAnsi="Arial" w:cs="Arial"/>
-                <w:sz w:val="22"/>
-                <w:szCs w:val="22"/>
-              </w:rPr>
-              <w:instrText>&lt;&lt;Me</w:instrText>
-            </w:r>
-            <w:r>
-              <w:rPr>
-                <w:rFonts w:ascii="Arial" w:hAnsi="Arial" w:cs="Arial"/>
-                <w:sz w:val="22"/>
-                <w:szCs w:val="22"/>
-              </w:rPr>
-              <w:instrText>eting_MERC_Date_of_Event_MERC</w:instrText>
-            </w:r>
-            <w:r>
-              <w:rPr>
-                <w:rFonts w:ascii="Arial" w:hAnsi="Arial" w:cs="Arial"/>
-                <w:sz w:val="22"/>
-                <w:szCs w:val="22"/>
-              </w:rPr>
-              <w:instrText>&gt;&gt;</w:instrText>
-            </w:r>
-            <w:r>
-              <w:rPr>
-                <w:rFonts w:ascii="Arial" w:hAnsi="Arial" w:cs="Arial"/>
-                <w:sz w:val="22"/>
-                <w:szCs w:val="22"/>
-              </w:rPr>
-              <w:instrText xml:space="preserve">" </w:instrText>
-            </w:r>
-            <w:r>
-              <w:rPr>
-                <w:rFonts w:ascii="Arial" w:hAnsi="Arial" w:cs="Arial"/>
-                <w:sz w:val="22"/>
-                <w:szCs w:val="22"/>
-              </w:rPr>
-              <w:fldChar w:fldCharType="end"/>
-            </w:r>
-            <w:r>
-              <w:rPr>
-                <w:rFonts w:ascii="Arial" w:hAnsi="Arial" w:cs="Arial"/>
-                <w:sz w:val="22"/>
-                <w:szCs w:val="22"/>
-              </w:rPr>
-              <w:fldChar w:fldCharType="begin"/>
-            </w:r>
-            <w:r>
-              <w:rPr>
-                <w:rFonts w:ascii="Arial" w:hAnsi="Arial" w:cs="Arial"/>
-                <w:sz w:val="22"/>
-                <w:szCs w:val="22"/>
-              </w:rPr>
-              <w:instrText xml:space="preserve"> REF DateOfEvent \@ "yyyy-MM-dd" </w:instrText>
-            </w:r>
-            <w:r>
-              <w:rPr>
-                <w:rFonts w:ascii="Arial" w:hAnsi="Arial" w:cs="Arial"/>
-                <w:sz w:val="22"/>
-                <w:szCs w:val="22"/>
-              </w:rPr>
-              <w:fldChar w:fldCharType="end"/>
+              <w:instrText>Mötesdatum: &lt;&lt;Meeting_MERC_Date_of_Event_MERC__s&gt;&gt;</w:instrText>
             </w:r>
           </w:p>
           <w:p>
@@ -1485,6 +1340,27 @@
           <w:lang w:val="de-DE"/>
         </w:rPr>
         <w:instrText xml:space="preserve">" \* MERGEFORMAT </w:instrText>
+      </w:r>
+      <w:r>
+        <w:rPr>
+          <w:rFonts w:ascii="Arial" w:hAnsi="Arial" w:cs="Arial"/>
+          <w:sz w:val="22"/>
+          <w:szCs w:val="22"/>
+          <w:lang w:val="de-DE"/>
+        </w:rPr>
+        <w:fldChar w:fldCharType="separate"/>
+      </w:r>
+      <w:r>
+        <w:rPr>
+          <w:rFonts w:ascii="Arial" w:hAnsi="Arial" w:cs="Arial"/>
+          <w:b/>
+          <w:bCs/>
+          <w:noProof/>
+          <w:sz w:val="22"/>
+          <w:szCs w:val="22"/>
+          <w:lang w:val="de-DE"/>
+        </w:rPr>
+        <w:t>Error! Missing test condition.</w:t>
       </w:r>
       <w:r>
         <w:rPr>
@@ -1663,87 +1539,7 @@
                 <w:sz w:val="22"/>
                 <w:szCs w:val="22"/>
               </w:rPr>
-              <w:instrText xml:space="preserve">Mötesdatum: </w:instrText>
-            </w:r>
-            <w:r>
-              <w:rPr>
-                <w:rFonts w:ascii="Arial" w:hAnsi="Arial" w:cs="Arial"/>
-                <w:sz w:val="22"/>
-                <w:szCs w:val="22"/>
-              </w:rPr>
-              <w:fldChar w:fldCharType="begin"/>
-            </w:r>
-            <w:r>
-              <w:rPr>
-                <w:rFonts w:ascii="Arial" w:hAnsi="Arial" w:cs="Arial"/>
-                <w:sz w:val="22"/>
-                <w:szCs w:val="22"/>
-              </w:rPr>
-              <w:instrText xml:space="preserve"> SET "DateOfEvent" "</w:instrText>
-            </w:r>
-            <w:r>
-              <w:rPr>
-                <w:rFonts w:ascii="Arial" w:hAnsi="Arial" w:cs="Arial"/>
-                <w:sz w:val="22"/>
-                <w:szCs w:val="22"/>
-              </w:rPr>
-              <w:instrText>&lt;&lt;Me</w:instrText>
-            </w:r>
-            <w:r>
-              <w:rPr>
-                <w:rFonts w:ascii="Arial" w:hAnsi="Arial" w:cs="Arial"/>
-                <w:sz w:val="22"/>
-                <w:szCs w:val="22"/>
-              </w:rPr>
-              <w:instrText>eting_MERC_Date_of_Event_MERC</w:instrText>
-            </w:r>
-            <w:r>
-              <w:rPr>
-                <w:rFonts w:ascii="Arial" w:hAnsi="Arial" w:cs="Arial"/>
-                <w:sz w:val="22"/>
-                <w:szCs w:val="22"/>
-              </w:rPr>
-              <w:instrText>&gt;&gt;</w:instrText>
-            </w:r>
-            <w:r>
-              <w:rPr>
-                <w:rFonts w:ascii="Arial" w:hAnsi="Arial" w:cs="Arial"/>
-                <w:sz w:val="22"/>
-                <w:szCs w:val="22"/>
-              </w:rPr>
-              <w:instrText xml:space="preserve">" </w:instrText>
-            </w:r>
-            <w:r>
-              <w:rPr>
-                <w:rFonts w:ascii="Arial" w:hAnsi="Arial" w:cs="Arial"/>
-                <w:sz w:val="22"/>
-                <w:szCs w:val="22"/>
-              </w:rPr>
-              <w:fldChar w:fldCharType="end"/>
-            </w:r>
-            <w:r>
-              <w:rPr>
-                <w:rFonts w:ascii="Arial" w:hAnsi="Arial" w:cs="Arial"/>
-                <w:sz w:val="22"/>
-                <w:szCs w:val="22"/>
-              </w:rPr>
-              <w:fldChar w:fldCharType="begin"/>
-            </w:r>
-            <w:r>
-              <w:rPr>
-                <w:rFonts w:ascii="Arial" w:hAnsi="Arial" w:cs="Arial"/>
-                <w:sz w:val="22"/>
-                <w:szCs w:val="22"/>
-              </w:rPr>
-              <w:instrText xml:space="preserve"> REF DateOfEvent \@ "yyyy-MM-dd" </w:instrText>
-            </w:r>
-            <w:r>
-              <w:rPr>
-                <w:rFonts w:ascii="Arial" w:hAnsi="Arial" w:cs="Arial"/>
-                <w:sz w:val="22"/>
-                <w:szCs w:val="22"/>
-              </w:rPr>
-              <w:fldChar w:fldCharType="end"/>
+              <w:instrText>Mötesdatum: &lt;&lt;Meeting_MERC_Date_of_Event_MERC__s&gt;&gt;</w:instrText>
             </w:r>
           </w:p>
           <w:p>
@@ -1812,6 +1608,27 @@
           <w:lang w:val="de-DE"/>
         </w:rPr>
         <w:instrText xml:space="preserve">" \* MERGEFORMAT </w:instrText>
+      </w:r>
+      <w:r>
+        <w:rPr>
+          <w:rFonts w:ascii="Arial" w:hAnsi="Arial" w:cs="Arial"/>
+          <w:sz w:val="22"/>
+          <w:szCs w:val="22"/>
+          <w:lang w:val="de-DE"/>
+        </w:rPr>
+        <w:fldChar w:fldCharType="separate"/>
+      </w:r>
+      <w:r>
+        <w:rPr>
+          <w:rFonts w:ascii="Arial" w:hAnsi="Arial" w:cs="Arial"/>
+          <w:b/>
+          <w:bCs/>
+          <w:noProof/>
+          <w:sz w:val="22"/>
+          <w:szCs w:val="22"/>
+          <w:lang w:val="de-DE"/>
+        </w:rPr>
+        <w:t>Error! Missing test condition.</w:t>
       </w:r>
       <w:r>
         <w:rPr>
@@ -2078,87 +1895,7 @@
                 <w:sz w:val="22"/>
                 <w:szCs w:val="22"/>
               </w:rPr>
-              <w:instrText xml:space="preserve">: </w:instrText>
-            </w:r>
-            <w:r>
-              <w:rPr>
-                <w:rFonts w:ascii="Arial" w:hAnsi="Arial" w:cs="Arial"/>
-                <w:sz w:val="22"/>
-                <w:szCs w:val="22"/>
-              </w:rPr>
-              <w:fldChar w:fldCharType="begin"/>
-            </w:r>
-            <w:r>
-              <w:rPr>
-                <w:rFonts w:ascii="Arial" w:hAnsi="Arial" w:cs="Arial"/>
-                <w:sz w:val="22"/>
-                <w:szCs w:val="22"/>
-              </w:rPr>
-              <w:instrText xml:space="preserve"> SET "DateOfEvent" "</w:instrText>
-            </w:r>
-            <w:r>
-              <w:rPr>
-                <w:rFonts w:ascii="Arial" w:hAnsi="Arial" w:cs="Arial"/>
-                <w:sz w:val="22"/>
-                <w:szCs w:val="22"/>
-              </w:rPr>
-              <w:instrText>&lt;&lt;Me</w:instrText>
-            </w:r>
-            <w:r>
-              <w:rPr>
-                <w:rFonts w:ascii="Arial" w:hAnsi="Arial" w:cs="Arial"/>
-                <w:sz w:val="22"/>
-                <w:szCs w:val="22"/>
-              </w:rPr>
-              <w:instrText>eting_MERC_Date_of_Event_MERC</w:instrText>
-            </w:r>
-            <w:r>
-              <w:rPr>
-                <w:rFonts w:ascii="Arial" w:hAnsi="Arial" w:cs="Arial"/>
-                <w:sz w:val="22"/>
-                <w:szCs w:val="22"/>
-              </w:rPr>
-              <w:instrText>&gt;&gt;</w:instrText>
-            </w:r>
-            <w:r>
-              <w:rPr>
-                <w:rFonts w:ascii="Arial" w:hAnsi="Arial" w:cs="Arial"/>
-                <w:sz w:val="22"/>
-                <w:szCs w:val="22"/>
-              </w:rPr>
-              <w:instrText xml:space="preserve">" </w:instrText>
-            </w:r>
-            <w:r>
-              <w:rPr>
-                <w:rFonts w:ascii="Arial" w:hAnsi="Arial" w:cs="Arial"/>
-                <w:sz w:val="22"/>
-                <w:szCs w:val="22"/>
-              </w:rPr>
-              <w:fldChar w:fldCharType="end"/>
-            </w:r>
-            <w:r>
-              <w:rPr>
-                <w:rFonts w:ascii="Arial" w:hAnsi="Arial" w:cs="Arial"/>
-                <w:sz w:val="22"/>
-                <w:szCs w:val="22"/>
-              </w:rPr>
-              <w:fldChar w:fldCharType="begin"/>
-            </w:r>
-            <w:r>
-              <w:rPr>
-                <w:rFonts w:ascii="Arial" w:hAnsi="Arial" w:cs="Arial"/>
-                <w:sz w:val="22"/>
-                <w:szCs w:val="22"/>
-              </w:rPr>
-              <w:instrText xml:space="preserve"> REF DateOfEvent \@ "yyyy-MM-dd" </w:instrText>
-            </w:r>
-            <w:r>
-              <w:rPr>
-                <w:rFonts w:ascii="Arial" w:hAnsi="Arial" w:cs="Arial"/>
-                <w:sz w:val="22"/>
-                <w:szCs w:val="22"/>
-              </w:rPr>
-              <w:fldChar w:fldCharType="end"/>
+              <w:instrText>: &lt;&lt;Meeting_MERC_Date_of_Event_MERC__s&gt;&gt;</w:instrText>
             </w:r>
           </w:p>
           <w:p>
@@ -2234,6 +1971,27 @@
           <w:lang w:val="de-DE"/>
         </w:rPr>
         <w:instrText xml:space="preserve">" \* MERGEFORMAT </w:instrText>
+      </w:r>
+      <w:r>
+        <w:rPr>
+          <w:rFonts w:ascii="Arial" w:hAnsi="Arial" w:cs="Arial"/>
+          <w:sz w:val="22"/>
+          <w:szCs w:val="22"/>
+          <w:lang w:val="de-DE"/>
+        </w:rPr>
+        <w:fldChar w:fldCharType="separate"/>
+      </w:r>
+      <w:r>
+        <w:rPr>
+          <w:rFonts w:ascii="Arial" w:hAnsi="Arial" w:cs="Arial"/>
+          <w:b/>
+          <w:bCs/>
+          <w:noProof/>
+          <w:sz w:val="22"/>
+          <w:szCs w:val="22"/>
+          <w:lang w:val="de-DE"/>
+        </w:rPr>
+        <w:t>Error! Missing test condition.</w:t>
       </w:r>
       <w:r>
         <w:rPr>
@@ -2298,46 +2056,98 @@
                 <w:sz w:val="22"/>
                 <w:szCs w:val="22"/>
               </w:rPr>
+              <w:instrText xml:space="preserve">Speaker Training  </w:instrText>
+            </w:r>
+          </w:p>
+          <w:p>
+            <w:pPr>
+              <w:rPr>
+                <w:rFonts w:ascii="Arial" w:hAnsi="Arial" w:cs="Arial"/>
+                <w:sz w:val="22"/>
+                <w:szCs w:val="22"/>
+              </w:rPr>
+            </w:pPr>
+          </w:p>
+          <w:p>
+            <w:pPr>
+              <w:rPr>
+                <w:rFonts w:ascii="Arial" w:hAnsi="Arial" w:cs="Arial"/>
+                <w:sz w:val="22"/>
+                <w:szCs w:val="22"/>
+                <w:lang w:val="sv-SE"/>
+              </w:rPr>
+            </w:pPr>
+            <w:r>
+              <w:rPr>
+                <w:rFonts w:ascii="Arial" w:hAnsi="Arial" w:cs="Arial"/>
+                <w:i/>
+                <w:sz w:val="22"/>
+                <w:szCs w:val="22"/>
+                <w:lang w:val="sv-SE"/>
+              </w:rPr>
+              <w:instrText>(välj om relevant</w:instrText>
+            </w:r>
+            <w:r>
+              <w:rPr>
+                <w:rFonts w:ascii="Arial" w:hAnsi="Arial" w:cs="Arial"/>
+                <w:sz w:val="22"/>
+                <w:szCs w:val="22"/>
+                <w:lang w:val="sv-SE"/>
+              </w:rPr>
+              <w:instrText>)</w:instrText>
+            </w:r>
+          </w:p>
+          <w:p>
+            <w:pPr>
+              <w:ind w:left="426"/>
+              <w:rPr>
+                <w:rFonts w:ascii="Arial" w:hAnsi="Arial" w:cs="Arial"/>
+                <w:sz w:val="22"/>
+                <w:szCs w:val="22"/>
+              </w:rPr>
+            </w:pPr>
+            <w:r>
+              <w:rPr>
+                <w:rFonts w:ascii="Arial" w:hAnsi="Arial" w:cs="Arial"/>
+                <w:sz w:val="22"/>
+                <w:szCs w:val="22"/>
+              </w:rPr>
+              <w:instrText>Möte:</w:instrText>
+            </w:r>
+            <w:r>
+              <w:rPr>
+                <w:rFonts w:ascii="Arial" w:hAnsi="Arial" w:cs="Arial"/>
+                <w:sz w:val="22"/>
+                <w:szCs w:val="22"/>
+              </w:rPr>
+              <w:instrText xml:space="preserve"> &lt;Meeting_MERC_Name&gt;&gt;</w:instrText>
+            </w:r>
+          </w:p>
+          <w:p>
+            <w:pPr>
+              <w:ind w:left="426"/>
+              <w:rPr>
+                <w:rFonts w:ascii="Arial" w:hAnsi="Arial" w:cs="Arial"/>
+                <w:sz w:val="22"/>
+                <w:szCs w:val="22"/>
+              </w:rPr>
+            </w:pPr>
+            <w:r>
+              <w:rPr>
+                <w:rFonts w:ascii="Arial" w:hAnsi="Arial" w:cs="Arial"/>
+                <w:sz w:val="22"/>
+                <w:szCs w:val="22"/>
+              </w:rPr>
               <w:lastRenderedPageBreak/>
-              <w:instrText xml:space="preserve">Speaker Training  </w:instrText>
-            </w:r>
-          </w:p>
-          <w:p>
-            <w:pPr>
-              <w:rPr>
-                <w:rFonts w:ascii="Arial" w:hAnsi="Arial" w:cs="Arial"/>
-                <w:sz w:val="22"/>
-                <w:szCs w:val="22"/>
-              </w:rPr>
-            </w:pPr>
-          </w:p>
-          <w:p>
-            <w:pPr>
-              <w:rPr>
-                <w:rFonts w:ascii="Arial" w:hAnsi="Arial" w:cs="Arial"/>
-                <w:sz w:val="22"/>
-                <w:szCs w:val="22"/>
-                <w:lang w:val="sv-SE"/>
-              </w:rPr>
-            </w:pPr>
-            <w:r>
-              <w:rPr>
-                <w:rFonts w:ascii="Arial" w:hAnsi="Arial" w:cs="Arial"/>
-                <w:i/>
-                <w:sz w:val="22"/>
-                <w:szCs w:val="22"/>
-                <w:lang w:val="sv-SE"/>
-              </w:rPr>
-              <w:instrText>(välj om relevant</w:instrText>
-            </w:r>
-            <w:r>
-              <w:rPr>
-                <w:rFonts w:ascii="Arial" w:hAnsi="Arial" w:cs="Arial"/>
-                <w:sz w:val="22"/>
-                <w:szCs w:val="22"/>
-                <w:lang w:val="sv-SE"/>
-              </w:rPr>
-              <w:instrText>)</w:instrText>
+              <w:instrText>Ämne:</w:instrText>
+            </w:r>
+            <w:r>
+              <w:rPr>
+                <w:rFonts w:ascii="Arial" w:hAnsi="Arial" w:cs="Arial"/>
+                <w:sz w:val="22"/>
+                <w:szCs w:val="22"/>
+              </w:rPr>
+              <w:instrText xml:space="preserve"> &lt;&lt;Meeting_Participant_MERC_Topic_Area_MERC&gt;&gt;</w:instrText>
             </w:r>
           </w:p>
           <w:p>
@@ -2355,58 +2165,6 @@
                 <w:sz w:val="22"/>
                 <w:szCs w:val="22"/>
               </w:rPr>
-              <w:instrText>Möte:</w:instrText>
-            </w:r>
-            <w:r>
-              <w:rPr>
-                <w:rFonts w:ascii="Arial" w:hAnsi="Arial" w:cs="Arial"/>
-                <w:sz w:val="22"/>
-                <w:szCs w:val="22"/>
-              </w:rPr>
-              <w:instrText xml:space="preserve"> &lt;Meeting_MERC_Name&gt;&gt;</w:instrText>
-            </w:r>
-          </w:p>
-          <w:p>
-            <w:pPr>
-              <w:ind w:left="426"/>
-              <w:rPr>
-                <w:rFonts w:ascii="Arial" w:hAnsi="Arial" w:cs="Arial"/>
-                <w:sz w:val="22"/>
-                <w:szCs w:val="22"/>
-              </w:rPr>
-            </w:pPr>
-            <w:r>
-              <w:rPr>
-                <w:rFonts w:ascii="Arial" w:hAnsi="Arial" w:cs="Arial"/>
-                <w:sz w:val="22"/>
-                <w:szCs w:val="22"/>
-              </w:rPr>
-              <w:instrText>Ämne:</w:instrText>
-            </w:r>
-            <w:r>
-              <w:rPr>
-                <w:rFonts w:ascii="Arial" w:hAnsi="Arial" w:cs="Arial"/>
-                <w:sz w:val="22"/>
-                <w:szCs w:val="22"/>
-              </w:rPr>
-              <w:instrText xml:space="preserve"> &lt;&lt;Meeting_Participant_MERC_Topic_Area_MERC&gt;&gt;</w:instrText>
-            </w:r>
-          </w:p>
-          <w:p>
-            <w:pPr>
-              <w:ind w:left="426"/>
-              <w:rPr>
-                <w:rFonts w:ascii="Arial" w:hAnsi="Arial" w:cs="Arial"/>
-                <w:sz w:val="22"/>
-                <w:szCs w:val="22"/>
-              </w:rPr>
-            </w:pPr>
-            <w:r>
-              <w:rPr>
-                <w:rFonts w:ascii="Arial" w:hAnsi="Arial" w:cs="Arial"/>
-                <w:sz w:val="22"/>
-                <w:szCs w:val="22"/>
-              </w:rPr>
               <w:instrText>Mötesdatum:</w:instrText>
             </w:r>
             <w:r>
@@ -2415,87 +2173,7 @@
                 <w:sz w:val="22"/>
                 <w:szCs w:val="22"/>
               </w:rPr>
-              <w:instrText xml:space="preserve"> </w:instrText>
-            </w:r>
-            <w:r>
-              <w:rPr>
-                <w:rFonts w:ascii="Arial" w:hAnsi="Arial" w:cs="Arial"/>
-                <w:sz w:val="22"/>
-                <w:szCs w:val="22"/>
-              </w:rPr>
-              <w:fldChar w:fldCharType="begin"/>
-            </w:r>
-            <w:r>
-              <w:rPr>
-                <w:rFonts w:ascii="Arial" w:hAnsi="Arial" w:cs="Arial"/>
-                <w:sz w:val="22"/>
-                <w:szCs w:val="22"/>
-              </w:rPr>
-              <w:instrText xml:space="preserve"> SET "DateOfEvent" "</w:instrText>
-            </w:r>
-            <w:r>
-              <w:rPr>
-                <w:rFonts w:ascii="Arial" w:hAnsi="Arial" w:cs="Arial"/>
-                <w:sz w:val="22"/>
-                <w:szCs w:val="22"/>
-              </w:rPr>
-              <w:instrText>&lt;&lt;Me</w:instrText>
-            </w:r>
-            <w:r>
-              <w:rPr>
-                <w:rFonts w:ascii="Arial" w:hAnsi="Arial" w:cs="Arial"/>
-                <w:sz w:val="22"/>
-                <w:szCs w:val="22"/>
-              </w:rPr>
-              <w:instrText>eting_MERC_Date_of_Event_MERC</w:instrText>
-            </w:r>
-            <w:r>
-              <w:rPr>
-                <w:rFonts w:ascii="Arial" w:hAnsi="Arial" w:cs="Arial"/>
-                <w:sz w:val="22"/>
-                <w:szCs w:val="22"/>
-              </w:rPr>
-              <w:instrText>&gt;&gt;</w:instrText>
-            </w:r>
-            <w:r>
-              <w:rPr>
-                <w:rFonts w:ascii="Arial" w:hAnsi="Arial" w:cs="Arial"/>
-                <w:sz w:val="22"/>
-                <w:szCs w:val="22"/>
-              </w:rPr>
-              <w:instrText xml:space="preserve">" </w:instrText>
-            </w:r>
-            <w:r>
-              <w:rPr>
-                <w:rFonts w:ascii="Arial" w:hAnsi="Arial" w:cs="Arial"/>
-                <w:sz w:val="22"/>
-                <w:szCs w:val="22"/>
-              </w:rPr>
-              <w:fldChar w:fldCharType="end"/>
-            </w:r>
-            <w:r>
-              <w:rPr>
-                <w:rFonts w:ascii="Arial" w:hAnsi="Arial" w:cs="Arial"/>
-                <w:sz w:val="22"/>
-                <w:szCs w:val="22"/>
-              </w:rPr>
-              <w:fldChar w:fldCharType="begin"/>
-            </w:r>
-            <w:r>
-              <w:rPr>
-                <w:rFonts w:ascii="Arial" w:hAnsi="Arial" w:cs="Arial"/>
-                <w:sz w:val="22"/>
-                <w:szCs w:val="22"/>
-              </w:rPr>
-              <w:instrText xml:space="preserve"> REF DateOfEvent \@ "yyyy-MM-dd" </w:instrText>
-            </w:r>
-            <w:r>
-              <w:rPr>
-                <w:rFonts w:ascii="Arial" w:hAnsi="Arial" w:cs="Arial"/>
-                <w:sz w:val="22"/>
-                <w:szCs w:val="22"/>
-              </w:rPr>
-              <w:fldChar w:fldCharType="end"/>
+              <w:instrText xml:space="preserve"> &lt;&lt;Meeting_MERC_Date_of_Event_MERC__s&gt;&gt;</w:instrText>
             </w:r>
           </w:p>
           <w:p>
@@ -2577,7 +2255,29 @@
           <w:szCs w:val="22"/>
           <w:lang w:val="de-DE"/>
         </w:rPr>
+        <w:lastRenderedPageBreak/>
         <w:instrText xml:space="preserve">" \* MERGEFORMAT </w:instrText>
+      </w:r>
+      <w:r>
+        <w:rPr>
+          <w:rFonts w:ascii="Arial" w:hAnsi="Arial" w:cs="Arial"/>
+          <w:sz w:val="22"/>
+          <w:szCs w:val="22"/>
+          <w:lang w:val="de-DE"/>
+        </w:rPr>
+        <w:fldChar w:fldCharType="separate"/>
+      </w:r>
+      <w:r>
+        <w:rPr>
+          <w:rFonts w:ascii="Arial" w:hAnsi="Arial" w:cs="Arial"/>
+          <w:b/>
+          <w:bCs/>
+          <w:noProof/>
+          <w:sz w:val="22"/>
+          <w:szCs w:val="22"/>
+          <w:lang w:val="de-DE"/>
+        </w:rPr>
+        <w:t>Error! Missing test condition.</w:t>
       </w:r>
       <w:r>
         <w:rPr>
@@ -3123,19 +2823,6 @@
                 <w:lang w:val="sv-SE"/>
               </w:rPr>
             </w:pPr>
-          </w:p>
-          <w:p>
-            <w:pPr>
-              <w:rPr>
-                <w:rFonts w:ascii="Arial" w:hAnsi="Arial" w:cs="Arial"/>
-                <w:b/>
-                <w:sz w:val="22"/>
-                <w:szCs w:val="22"/>
-                <w:lang w:val="sv-SE"/>
-              </w:rPr>
-            </w:pPr>
-            <w:bookmarkStart w:id="0" w:name="_GoBack"/>
-            <w:bookmarkEnd w:id="0"/>
             <w:r>
               <w:rPr>
                 <w:rFonts w:ascii="Arial" w:hAnsi="Arial" w:cs="Arial"/>
@@ -3210,17 +2897,7 @@
                 <w:szCs w:val="22"/>
                 <w:lang w:val="sv-SE"/>
               </w:rPr>
-              <w:instrText xml:space="preserve">Skickas in till Lilly elektroniskt senast inom 3 arbetsdagar före avtalat möte skall äga rum. Lilly kommer att granska presentationen för att säkerställa att den är i enlighet med tillämpliga etiska regler och lagar samt Lillys riktlinjer och göra </w:instrText>
-            </w:r>
-            <w:r>
-              <w:rPr>
-                <w:rFonts w:ascii="Arial" w:hAnsi="Arial" w:cs="Arial"/>
-                <w:sz w:val="22"/>
-                <w:szCs w:val="22"/>
-                <w:lang w:val="sv-SE"/>
-              </w:rPr>
-              <w:lastRenderedPageBreak/>
-              <w:instrText>nödvändiga justeringar som följer av lokala krav;</w:instrText>
+              <w:instrText>Skickas in till Lilly elektroniskt senast inom 3 arbetsdagar före avtalat möte skall äga rum. Lilly kommer att granska presentationen för att säkerställa att den är i enlighet med tillämpliga etiska regler och lagar samt Lillys riktlinjer och göra nödvändiga justeringar som följer av lokala krav;</w:instrText>
             </w:r>
           </w:p>
           <w:p>
@@ -3268,7 +2945,17 @@
                 <w:szCs w:val="22"/>
                 <w:lang w:val="sv-SE"/>
               </w:rPr>
-              <w:instrText xml:space="preserve">Innehålla ett tillkännagivande om Lillys sponsorskap likväl alla andra eventuella anknytningar som Uppdragstagaren har till Lilly (som till exempel i egenskap av föredragshållare, konsult, prövare, anställd eller investerare);  samt </w:instrText>
+              <w:instrText xml:space="preserve">Innehålla ett tillkännagivande om Lillys sponsorskap likväl alla andra eventuella anknytningar som Uppdragstagaren har till Lilly (som till exempel i egenskap av </w:instrText>
+            </w:r>
+            <w:r>
+              <w:rPr>
+                <w:rFonts w:ascii="Arial" w:hAnsi="Arial" w:cs="Arial"/>
+                <w:sz w:val="22"/>
+                <w:szCs w:val="22"/>
+                <w:lang w:val="sv-SE"/>
+              </w:rPr>
+              <w:lastRenderedPageBreak/>
+              <w:instrText xml:space="preserve">föredragshållare, konsult, prövare, anställd eller investerare);  samt </w:instrText>
             </w:r>
           </w:p>
           <w:p>
@@ -3557,17 +3244,7 @@
                 <w:szCs w:val="22"/>
                 <w:lang w:val="sv-SE"/>
               </w:rPr>
-              <w:instrText xml:space="preserve">Inte innehålla någon information om substanser i forskningsstadiet, nya indikationer, utvidgningar, etc. En kort hänvisning till substanser i forskningsstadiet som undergår klinisk prövning kan inkluderas som en del av </w:instrText>
-            </w:r>
-            <w:r>
-              <w:rPr>
-                <w:rFonts w:ascii="Arial" w:hAnsi="Arial" w:cs="Arial"/>
-                <w:sz w:val="22"/>
-                <w:szCs w:val="22"/>
-                <w:lang w:val="sv-SE"/>
-              </w:rPr>
-              <w:lastRenderedPageBreak/>
-              <w:instrText>ett Satellite symposium i enlighet med de villkor som Lilly i sådant fall kommer att tillhandahålla under mötesförberedelsen;</w:instrText>
+              <w:instrText>Inte innehålla någon information om substanser i forskningsstadiet, nya indikationer, utvidgningar, etc. En kort hänvisning till substanser i forskningsstadiet som undergår klinisk prövning kan inkluderas som en del av ett Satellite symposium i enlighet med de villkor som Lilly i sådant fall kommer att tillhandahålla under mötesförberedelsen;</w:instrText>
             </w:r>
           </w:p>
           <w:p>
@@ -3601,23 +3278,47 @@
                 <w:ilvl w:val="0"/>
                 <w:numId w:val="1"/>
               </w:numPr>
-              <w:spacing w:after="240"/>
-              <w:rPr>
-                <w:rFonts w:ascii="Arial" w:hAnsi="Arial" w:cs="Arial"/>
-                <w:sz w:val="22"/>
-                <w:szCs w:val="22"/>
-                <w:lang w:val="sv-SE"/>
-              </w:rPr>
-            </w:pPr>
-            <w:r>
-              <w:rPr>
-                <w:rFonts w:ascii="Arial" w:hAnsi="Arial" w:cs="Arial"/>
-                <w:sz w:val="22"/>
-                <w:szCs w:val="22"/>
-                <w:lang w:val="sv-SE"/>
-              </w:rPr>
-              <w:instrText>Inte justeras på något sätt efter Lillys granskning; alla ändringar kommer innebära att materialet behöver granskas på nytt av Lilly innan det kan användas.</w:instrText>
-            </w:r>
+              <w:rPr>
+                <w:rFonts w:ascii="Arial" w:hAnsi="Arial" w:cs="Arial"/>
+                <w:sz w:val="22"/>
+                <w:szCs w:val="22"/>
+                <w:lang w:val="sv-SE"/>
+              </w:rPr>
+            </w:pPr>
+            <w:r>
+              <w:rPr>
+                <w:rFonts w:ascii="Arial" w:hAnsi="Arial" w:cs="Arial"/>
+                <w:sz w:val="22"/>
+                <w:szCs w:val="22"/>
+                <w:lang w:val="sv-SE"/>
+              </w:rPr>
+              <w:instrText xml:space="preserve">Inte justeras på något sätt efter Lillys granskning; alla ändringar kommer innebära </w:instrText>
+            </w:r>
+            <w:r>
+              <w:rPr>
+                <w:rFonts w:ascii="Arial" w:hAnsi="Arial" w:cs="Arial"/>
+                <w:sz w:val="22"/>
+                <w:szCs w:val="22"/>
+                <w:lang w:val="sv-SE"/>
+              </w:rPr>
+              <w:lastRenderedPageBreak/>
+              <w:instrText>att materialet behöver granskas på nytt av Lilly innan det kan användas.</w:instrText>
+            </w:r>
+          </w:p>
+          <w:p>
+            <w:pPr>
+              <w:pStyle w:val="ListParagraph"/>
+              <w:numPr>
+                <w:ilvl w:val="0"/>
+                <w:numId w:val="1"/>
+              </w:numPr>
+              <w:rPr>
+                <w:rFonts w:ascii="Arial" w:hAnsi="Arial" w:cs="Arial"/>
+                <w:sz w:val="22"/>
+                <w:szCs w:val="22"/>
+                <w:lang w:val="sv-SE"/>
+              </w:rPr>
+            </w:pPr>
           </w:p>
         </w:tc>
       </w:tr>
@@ -3840,17 +3541,7 @@
                 <w:szCs w:val="22"/>
                 <w:lang w:val="sv-SE"/>
               </w:rPr>
-              <w:instrText xml:space="preserve">I den utsträckning Uppdragstagarens presentation innehåller information om Lillys substanser i forskningsstadie eller Lillys produkter som inte är i enlighet med den godkända produktresumén i det land där presentationen skall hållas (exempelvis information om icke godkända produkter eller icke godkända indikationer) måste informationen vara ny (mindre än 12 månader efter första publiceringen i vetenskaplig tidskrift) data som representerar </w:instrText>
-            </w:r>
-            <w:r>
-              <w:rPr>
-                <w:rFonts w:ascii="Arial" w:hAnsi="Arial" w:cs="Arial"/>
-                <w:sz w:val="22"/>
-                <w:szCs w:val="22"/>
-                <w:lang w:val="sv-SE"/>
-              </w:rPr>
-              <w:lastRenderedPageBreak/>
-              <w:instrText xml:space="preserve">senaste framsteg inom det relevanta området. </w:instrText>
+              <w:instrText xml:space="preserve">I den utsträckning Uppdragstagarens presentation innehåller information om Lillys substanser i forskningsstadie eller Lillys produkter som inte är i enlighet med den godkända produktresumén i det land där presentationen skall hållas (exempelvis information om icke godkända produkter eller icke godkända indikationer) måste informationen vara ny (mindre än 12 månader efter första publiceringen i vetenskaplig tidskrift) data som representerar senaste framsteg inom det relevanta området. </w:instrText>
             </w:r>
           </w:p>
         </w:tc>
@@ -3871,7 +3562,6 @@
           <w:sz w:val="22"/>
           <w:szCs w:val="22"/>
         </w:rPr>
-        <w:lastRenderedPageBreak/>
         <w:instrText xml:space="preserve">"\* MERGEFORMAT </w:instrText>
       </w:r>
       <w:r>
@@ -4021,6 +3711,7 @@
                 <w:szCs w:val="22"/>
                 <w:lang w:val="sv-SE"/>
               </w:rPr>
+              <w:lastRenderedPageBreak/>
               <w:instrText>Särskilda villkor för deltagande i advisory boards</w:instrText>
             </w:r>
             <w:r>
@@ -4521,7 +4212,16 @@
           <w:color w:val="FFFFFF" w:themeColor="background1"/>
           <w:lang w:val="sv-SE"/>
         </w:rPr>
-        <w:t>[DOCUSIGN-LILLY-SIGN]</w:t>
+        <w:t>[</w:t>
+      </w:r>
+      <w:bookmarkStart w:id="0" w:name="_GoBack"/>
+      <w:bookmarkEnd w:id="0"/>
+      <w:r>
+        <w:rPr>
+          <w:color w:val="FFFFFF" w:themeColor="background1"/>
+          <w:lang w:val="sv-SE"/>
+        </w:rPr>
+        <w:t>DOCUSIGN-LILLY-SIGN]</w:t>
       </w:r>
     </w:p>
     <w:tbl>
@@ -4613,7 +4313,6 @@
                 <w:sz w:val="22"/>
                 <w:szCs w:val="22"/>
               </w:rPr>
-              <w:lastRenderedPageBreak/>
               <w:t xml:space="preserve">[DOCUSIGN-HCP-SIGN] </w:t>
             </w:r>
           </w:p>
@@ -4649,7 +4348,6 @@
                 <w:szCs w:val="22"/>
                 <w:lang w:val="sv-SE"/>
               </w:rPr>
-              <w:lastRenderedPageBreak/>
               <w:t>Namnteckning Uppdragstagare</w:t>
             </w:r>
           </w:p>
@@ -4673,12 +4371,10 @@
       </w:pPr>
     </w:p>
     <w:sectPr>
-      <w:headerReference w:type="even" r:id="rId13"/>
-      <w:headerReference w:type="default" r:id="rId14"/>
-      <w:footerReference w:type="even" r:id="rId15"/>
-      <w:footerReference w:type="default" r:id="rId16"/>
-      <w:headerReference w:type="first" r:id="rId17"/>
-      <w:footerReference w:type="first" r:id="rId18"/>
+      <w:headerReference w:type="default" r:id="rId13"/>
+      <w:footerReference w:type="default" r:id="rId14"/>
+      <w:headerReference w:type="first" r:id="rId15"/>
+      <w:footerReference w:type="first" r:id="rId16"/>
       <w:pgSz w:w="12240" w:h="15840" w:code="1"/>
       <w:pgMar w:top="2376" w:right="1440" w:bottom="1440" w:left="1440" w:header="936" w:footer="357" w:gutter="0"/>
       <w:cols w:space="708"/>
@@ -4709,16 +4405,6 @@
 </file>
 
 <file path=word/footer1.xml><?xml version="1.0" encoding="utf-8"?>
-<w:ftr xmlns:wpc="http://schemas.microsoft.com/office/word/2010/wordprocessingCanvas" xmlns:mc="http://schemas.openxmlformats.org/markup-compatibility/2006" xmlns:o="urn:schemas-microsoft-com:office:office" xmlns:r="http://schemas.openxmlformats.org/officeDocument/2006/relationships" xmlns:m="http://schemas.openxmlformats.org/officeDocument/2006/math" xmlns:v="urn:schemas-microsoft-com:vml" xmlns:wp14="http://schemas.microsoft.com/office/word/2010/wordprocessingDrawing" xmlns:wp="http://schemas.openxmlformats.org/drawingml/2006/wordprocessingDrawing" xmlns:w10="urn:schemas-microsoft-com:office:word" xmlns:w="http://schemas.openxmlformats.org/wordprocessingml/2006/main" xmlns:w14="http://schemas.microsoft.com/office/word/2010/wordml" xmlns:wpg="http://schemas.microsoft.com/office/word/2010/wordprocessingGroup" xmlns:wpi="http://schemas.microsoft.com/office/word/2010/wordprocessingInk" xmlns:wne="http://schemas.microsoft.com/office/word/2006/wordml" xmlns:wps="http://schemas.microsoft.com/office/word/2010/wordprocessingShape" mc:Ignorable="w14 wp14">
-  <w:p>
-    <w:pPr>
-      <w:pStyle w:val="Footer"/>
-    </w:pPr>
-  </w:p>
-</w:ftr>
-</file>
-
-<file path=word/footer2.xml><?xml version="1.0" encoding="utf-8"?>
 <w:ftr xmlns:wpc="http://schemas.microsoft.com/office/word/2010/wordprocessingCanvas" xmlns:mc="http://schemas.openxmlformats.org/markup-compatibility/2006" xmlns:o="urn:schemas-microsoft-com:office:office" xmlns:r="http://schemas.openxmlformats.org/officeDocument/2006/relationships" xmlns:m="http://schemas.openxmlformats.org/officeDocument/2006/math" xmlns:v="urn:schemas-microsoft-com:vml" xmlns:wp14="http://schemas.microsoft.com/office/word/2010/wordprocessingDrawing" xmlns:wp="http://schemas.openxmlformats.org/drawingml/2006/wordprocessingDrawing" xmlns:w10="urn:schemas-microsoft-com:office:word" xmlns:w="http://schemas.openxmlformats.org/wordprocessingml/2006/main" xmlns:w14="http://schemas.microsoft.com/office/word/2010/wordml" xmlns:wpg="http://schemas.microsoft.com/office/word/2010/wordprocessingGroup" xmlns:wpi="http://schemas.microsoft.com/office/word/2010/wordprocessingInk" xmlns:wne="http://schemas.microsoft.com/office/word/2006/wordml" xmlns:wps="http://schemas.microsoft.com/office/word/2010/wordprocessingShape" mc:Ignorable="w14 wp14">
   <w:sdt>
     <w:sdtPr>
@@ -4915,7 +4601,7 @@
                   <w:sz w:val="18"/>
                   <w:szCs w:val="18"/>
                 </w:rPr>
-                <w:t>4</w:t>
+                <w:t>6</w:t>
               </w:r>
               <w:r>
                 <w:rPr>
@@ -4947,7 +4633,7 @@
 </w:ftr>
 </file>
 
-<file path=word/footer3.xml><?xml version="1.0" encoding="utf-8"?>
+<file path=word/footer2.xml><?xml version="1.0" encoding="utf-8"?>
 <w:ftr xmlns:wpc="http://schemas.microsoft.com/office/word/2010/wordprocessingCanvas" xmlns:mc="http://schemas.openxmlformats.org/markup-compatibility/2006" xmlns:o="urn:schemas-microsoft-com:office:office" xmlns:r="http://schemas.openxmlformats.org/officeDocument/2006/relationships" xmlns:m="http://schemas.openxmlformats.org/officeDocument/2006/math" xmlns:v="urn:schemas-microsoft-com:vml" xmlns:wp14="http://schemas.microsoft.com/office/word/2010/wordprocessingDrawing" xmlns:wp="http://schemas.openxmlformats.org/drawingml/2006/wordprocessingDrawing" xmlns:w10="urn:schemas-microsoft-com:office:word" xmlns:w="http://schemas.openxmlformats.org/wordprocessingml/2006/main" xmlns:w14="http://schemas.microsoft.com/office/word/2010/wordml" xmlns:wpg="http://schemas.microsoft.com/office/word/2010/wordprocessingGroup" xmlns:wpi="http://schemas.microsoft.com/office/word/2010/wordprocessingInk" xmlns:wne="http://schemas.microsoft.com/office/word/2006/wordml" xmlns:wps="http://schemas.microsoft.com/office/word/2010/wordprocessingShape" mc:Ignorable="w14 wp14">
   <w:sdt>
     <w:sdtPr>
@@ -5201,16 +4887,6 @@
     <w:pPr>
       <w:pStyle w:val="Header"/>
     </w:pPr>
-  </w:p>
-</w:hdr>
-</file>
-
-<file path=word/header2.xml><?xml version="1.0" encoding="utf-8"?>
-<w:hdr xmlns:wpc="http://schemas.microsoft.com/office/word/2010/wordprocessingCanvas" xmlns:mc="http://schemas.openxmlformats.org/markup-compatibility/2006" xmlns:o="urn:schemas-microsoft-com:office:office" xmlns:r="http://schemas.openxmlformats.org/officeDocument/2006/relationships" xmlns:m="http://schemas.openxmlformats.org/officeDocument/2006/math" xmlns:v="urn:schemas-microsoft-com:vml" xmlns:wp14="http://schemas.microsoft.com/office/word/2010/wordprocessingDrawing" xmlns:wp="http://schemas.openxmlformats.org/drawingml/2006/wordprocessingDrawing" xmlns:w10="urn:schemas-microsoft-com:office:word" xmlns:w="http://schemas.openxmlformats.org/wordprocessingml/2006/main" xmlns:w14="http://schemas.microsoft.com/office/word/2010/wordml" xmlns:wpg="http://schemas.microsoft.com/office/word/2010/wordprocessingGroup" xmlns:wpi="http://schemas.microsoft.com/office/word/2010/wordprocessingInk" xmlns:wne="http://schemas.microsoft.com/office/word/2006/wordml" xmlns:wps="http://schemas.microsoft.com/office/word/2010/wordprocessingShape" mc:Ignorable="w14 wp14">
-  <w:p>
-    <w:pPr>
-      <w:pStyle w:val="Header"/>
-    </w:pPr>
     <w:r>
       <w:rPr>
         <w:noProof/>
@@ -5283,7 +4959,7 @@
 </w:hdr>
 </file>
 
-<file path=word/header3.xml><?xml version="1.0" encoding="utf-8"?>
+<file path=word/header2.xml><?xml version="1.0" encoding="utf-8"?>
 <w:hdr xmlns:wpc="http://schemas.microsoft.com/office/word/2010/wordprocessingCanvas" xmlns:mc="http://schemas.openxmlformats.org/markup-compatibility/2006" xmlns:o="urn:schemas-microsoft-com:office:office" xmlns:r="http://schemas.openxmlformats.org/officeDocument/2006/relationships" xmlns:m="http://schemas.openxmlformats.org/officeDocument/2006/math" xmlns:v="urn:schemas-microsoft-com:vml" xmlns:wp14="http://schemas.microsoft.com/office/word/2010/wordprocessingDrawing" xmlns:wp="http://schemas.openxmlformats.org/drawingml/2006/wordprocessingDrawing" xmlns:w10="urn:schemas-microsoft-com:office:word" xmlns:w="http://schemas.openxmlformats.org/wordprocessingml/2006/main" xmlns:w14="http://schemas.microsoft.com/office/word/2010/wordml" xmlns:wpg="http://schemas.microsoft.com/office/word/2010/wordprocessingGroup" xmlns:wpi="http://schemas.microsoft.com/office/word/2010/wordprocessingInk" xmlns:wne="http://schemas.microsoft.com/office/word/2006/wordml" xmlns:wps="http://schemas.microsoft.com/office/word/2010/wordprocessingShape" mc:Ignorable="w14 wp14">
   <w:p>
     <w:pPr>
@@ -6852,20 +6528,6 @@
 </file>
 
 <file path=customXml/item1.xml><?xml version="1.0" encoding="utf-8"?>
-<?mso-contentType ?>
-<FormTemplates xmlns="http://schemas.microsoft.com/sharepoint/v3/contenttype/forms">
-  <Display>DocumentLibraryForm</Display>
-  <Edit>DocumentLibraryForm</Edit>
-  <New>DocumentLibraryForm</New>
-</FormTemplates>
-</file>
-
-<file path=customXml/item2.xml><?xml version="1.0" encoding="utf-8"?>
-<?mso-contentType ?>
-<SharedContentType xmlns="Microsoft.SharePoint.Taxonomy.ContentTypeSync" SourceId="dc7d05db-9a88-43f7-9979-b3027636d983" ContentTypeId="0x0101" PreviousValue="false"/>
-</file>
-
-<file path=customXml/item3.xml><?xml version="1.0" encoding="utf-8"?>
 <p:properties xmlns:p="http://schemas.microsoft.com/office/2006/metadata/properties" xmlns:xsi="http://www.w3.org/2001/XMLSchema-instance" xmlns:pc="http://schemas.microsoft.com/office/infopath/2007/PartnerControls">
   <documentManagement>
     <TaxCatchAll xmlns="33648e8c-5399-4ce0-994e-2f4ddb1c4614">
@@ -6892,9 +6554,23 @@
 </p:properties>
 </file>
 
+<file path=customXml/item2.xml><?xml version="1.0" encoding="utf-8"?>
+<?mso-contentType ?>
+<SharedContentType xmlns="Microsoft.SharePoint.Taxonomy.ContentTypeSync" SourceId="dc7d05db-9a88-43f7-9979-b3027636d983" ContentTypeId="0x0101" PreviousValue="false"/>
+</file>
+
+<file path=customXml/item3.xml><?xml version="1.0" encoding="utf-8"?>
+<?mso-contentType ?>
+<FormTemplates xmlns="http://schemas.microsoft.com/sharepoint/v3/contenttype/forms">
+  <Display>DocumentLibraryForm</Display>
+  <Edit>DocumentLibraryForm</Edit>
+  <New>DocumentLibraryForm</New>
+</FormTemplates>
+</file>
+
 <file path=customXml/item4.xml><?xml version="1.0" encoding="utf-8"?>
-<ct:contentTypeSchema xmlns:ct="http://schemas.microsoft.com/office/2006/metadata/contentType" xmlns:ma="http://schemas.microsoft.com/office/2006/metadata/properties/metaAttributes" ct:_="" ma:_="" ma:contentTypeName="Document" ma:contentTypeID="0x0101008061CA30BAE04549A0C881271EDD6907" ma:contentTypeVersion="5" ma:contentTypeDescription="Create a new document." ma:contentTypeScope="" ma:versionID="8462f0f36d4d47fcfa065c06c2beced5">
-  <xsd:schema xmlns:xsd="http://www.w3.org/2001/XMLSchema" xmlns:xs="http://www.w3.org/2001/XMLSchema" xmlns:p="http://schemas.microsoft.com/office/2006/metadata/properties" xmlns:ns2="33648e8c-5399-4ce0-994e-2f4ddb1c4614" targetNamespace="http://schemas.microsoft.com/office/2006/metadata/properties" ma:root="true" ma:fieldsID="fb134386ce2530898ae28a85ea058234" ns2:_="">
+<ct:contentTypeSchema xmlns:ct="http://schemas.microsoft.com/office/2006/metadata/contentType" xmlns:ma="http://schemas.microsoft.com/office/2006/metadata/properties/metaAttributes" ct:_="" ma:_="" ma:contentTypeName="Document" ma:contentTypeID="0x010100835FB1F73B653A41B636C9FDA67687B8" ma:contentTypeVersion="5" ma:contentTypeDescription="Create a new document." ma:contentTypeScope="" ma:versionID="94854edb4ece8a383fca1df886b9fb19">
+  <xsd:schema xmlns:xsd="http://www.w3.org/2001/XMLSchema" xmlns:xs="http://www.w3.org/2001/XMLSchema" xmlns:p="http://schemas.microsoft.com/office/2006/metadata/properties" xmlns:ns2="33648e8c-5399-4ce0-994e-2f4ddb1c4614" targetNamespace="http://schemas.microsoft.com/office/2006/metadata/properties" ma:root="true" ma:fieldsID="4383c11d7d13e000ea9a7d347e1afa8f" ns2:_="">
     <xsd:import namespace="33648e8c-5399-4ce0-994e-2f4ddb1c4614"/>
     <xsd:element name="properties">
       <xsd:complexType>
@@ -6916,7 +6592,7 @@
   <xsd:schema xmlns:xsd="http://www.w3.org/2001/XMLSchema" xmlns:xs="http://www.w3.org/2001/XMLSchema" xmlns:dms="http://schemas.microsoft.com/office/2006/documentManagement/types" xmlns:pc="http://schemas.microsoft.com/office/infopath/2007/PartnerControls" targetNamespace="33648e8c-5399-4ce0-994e-2f4ddb1c4614" elementFormDefault="qualified">
     <xsd:import namespace="http://schemas.microsoft.com/office/2006/documentManagement/types"/>
     <xsd:import namespace="http://schemas.microsoft.com/office/infopath/2007/PartnerControls"/>
-    <xsd:element name="TaxCatchAll" ma:index="7" nillable="true" ma:displayName="Taxonomy Catch All Column" ma:hidden="true" ma:list="{4bcf46b4-9c82-4571-87ae-2801b8b51bf1}" ma:internalName="TaxCatchAll" ma:showField="CatchAllData" ma:web="d3963328-0e1c-4ba7-86da-8982eff31f1b">
+    <xsd:element name="TaxCatchAll" ma:index="7" nillable="true" ma:displayName="Taxonomy Catch All Column" ma:hidden="true" ma:list="{e51b3cf6-e0c0-4b36-a9cc-8b9982152c49}" ma:internalName="TaxCatchAll" ma:showField="CatchAllData" ma:web="4981e8b0-8932-480d-9be8-58d99d2fa62a">
       <xsd:complexType>
         <xsd:complexContent>
           <xsd:extension base="dms:MultiChoiceLookup">
@@ -6927,7 +6603,7 @@
         </xsd:complexContent>
       </xsd:complexType>
     </xsd:element>
-    <xsd:element name="TaxCatchAllLabel" ma:index="8" nillable="true" ma:displayName="Taxonomy Catch All Column1" ma:hidden="true" ma:list="{4bcf46b4-9c82-4571-87ae-2801b8b51bf1}" ma:internalName="TaxCatchAllLabel" ma:readOnly="true" ma:showField="CatchAllDataLabel" ma:web="d3963328-0e1c-4ba7-86da-8982eff31f1b">
+    <xsd:element name="TaxCatchAllLabel" ma:index="8" nillable="true" ma:displayName="Taxonomy Catch All Column1" ma:hidden="true" ma:list="{e51b3cf6-e0c0-4b36-a9cc-8b9982152c49}" ma:internalName="TaxCatchAllLabel" ma:readOnly="true" ma:showField="CatchAllDataLabel" ma:web="4981e8b0-8932-480d-9be8-58d99d2fa62a">
       <xsd:complexType>
         <xsd:complexContent>
           <xsd:extension base="dms:MultiChoiceLookup">
@@ -7057,7 +6733,7 @@
 </file>
 
 <file path=customXml/itemProps1.xml><?xml version="1.0" encoding="utf-8"?>
-<ds:datastoreItem xmlns:ds="http://schemas.openxmlformats.org/officeDocument/2006/customXml" ds:itemID="{3F0C2D64-40B7-4232-8628-FBCD0CF38B09}"/>
+<ds:datastoreItem xmlns:ds="http://schemas.openxmlformats.org/officeDocument/2006/customXml" ds:itemID="{BFFB821D-27B9-481D-A03E-0FC86F207AE5}"/>
 </file>
 
 <file path=customXml/itemProps2.xml><?xml version="1.0" encoding="utf-8"?>
@@ -7065,13 +6741,13 @@
 </file>
 
 <file path=customXml/itemProps3.xml><?xml version="1.0" encoding="utf-8"?>
-<ds:datastoreItem xmlns:ds="http://schemas.openxmlformats.org/officeDocument/2006/customXml" ds:itemID="{BFFB821D-27B9-481D-A03E-0FC86F207AE5}"/>
+<ds:datastoreItem xmlns:ds="http://schemas.openxmlformats.org/officeDocument/2006/customXml" ds:itemID="{3F0C2D64-40B7-4232-8628-FBCD0CF38B09}"/>
 </file>
 
 <file path=customXml/itemProps4.xml><?xml version="1.0" encoding="utf-8"?>
-<ds:datastoreItem xmlns:ds="http://schemas.openxmlformats.org/officeDocument/2006/customXml" ds:itemID="{817A7862-2947-4EA8-8A07-038D01C68615}"/>
+<ds:datastoreItem xmlns:ds="http://schemas.openxmlformats.org/officeDocument/2006/customXml" ds:itemID="{2D5C237E-A388-461F-BEA1-6C494B7ADA53}"/>
 </file>
 
 <file path=customXml/itemProps5.xml><?xml version="1.0" encoding="utf-8"?>
-<ds:datastoreItem xmlns:ds="http://schemas.openxmlformats.org/officeDocument/2006/customXml" ds:itemID="{19670F3F-55D6-4CDC-A0F0-7660F9550E8D}"/>
+<ds:datastoreItem xmlns:ds="http://schemas.openxmlformats.org/officeDocument/2006/customXml" ds:itemID="{3D6A1FD1-43D9-4070-9FC9-42FDBAF48CFB}"/>
 </file>